--- a/tamu/Spring 2023/ENGR 216/Homework/Homework 5/hw5.docx
+++ b/tamu/Spring 2023/ENGR 216/Homework/Homework 5/hw5.docx
@@ -27,6 +27,9 @@
         <w:ind w:firstLine="720"/>
       </w:pPr>
       <w:r>
+        <w:rPr>
+          <w:noProof/>
+        </w:rPr>
         <w:drawing>
           <wp:inline distT="0" distB="0" distL="0" distR="0" wp14:anchorId="3C15D206" wp14:editId="2C270F1E">
             <wp:extent cx="2941575" cy="327688"/>
@@ -43,7 +46,7 @@
                     <pic:cNvPicPr/>
                   </pic:nvPicPr>
                   <pic:blipFill>
-                    <a:blip r:embed="rId6"/>
+                    <a:blip r:embed="rId7"/>
                     <a:stretch>
                       <a:fillRect/>
                     </a:stretch>
@@ -106,6 +109,9 @@
       <w:r>
         <w:tab/>
       </w:r>
+      <w:r>
+        <w:t>DRAW NORMAL DISTRIBUTION</w:t>
+      </w:r>
     </w:p>
     <w:p>
       <w:pPr>
@@ -172,6 +178,31 @@
       </w:r>
     </w:p>
     <w:p>
+      <w:r>
+        <w:rPr>
+          <w:b/>
+          <w:bCs/>
+        </w:rPr>
+        <w:tab/>
+      </w:r>
+      <w:r>
+        <w:t xml:space="preserve">Used </w:t>
+      </w:r>
+      <w:proofErr w:type="spellStart"/>
+      <w:r>
+        <w:t>ti</w:t>
+      </w:r>
+      <w:proofErr w:type="spellEnd"/>
+      <w:r>
+        <w:t xml:space="preserve"> 84 </w:t>
+      </w:r>
+      <w:proofErr w:type="gramStart"/>
+      <w:r>
+        <w:t>calculator</w:t>
+      </w:r>
+      <w:proofErr w:type="gramEnd"/>
+    </w:p>
+    <w:p>
       <w:pPr>
         <w:ind w:firstLine="720"/>
       </w:pPr>
@@ -192,10 +223,7 @@
     <w:p/>
     <w:p>
       <w:r>
-        <w:t xml:space="preserve">Problem </w:t>
-      </w:r>
-      <w:r>
-        <w:t>2</w:t>
+        <w:t>Problem 2</w:t>
       </w:r>
     </w:p>
     <w:p>
@@ -213,6 +241,71 @@
         <w:t>Given:</w:t>
       </w:r>
     </w:p>
+    <w:p>
+      <w:r>
+        <w:tab/>
+        <w:t>n = 91, average = 216, 95% confidence interval: (210, 222)</w:t>
+      </w:r>
+    </w:p>
+    <w:p>
+      <w:pPr>
+        <w:rPr>
+          <w:b/>
+          <w:bCs/>
+        </w:rPr>
+      </w:pPr>
+      <w:r>
+        <w:rPr>
+          <w:b/>
+          <w:bCs/>
+        </w:rPr>
+        <w:t>Find:</w:t>
+      </w:r>
+    </w:p>
+    <w:p>
+      <w:pPr>
+        <w:pStyle w:val="ListParagraph"/>
+        <w:numPr>
+          <w:ilvl w:val="0"/>
+          <w:numId w:val="2"/>
+        </w:numPr>
+      </w:pPr>
+      <w:r>
+        <w:t>Population standard deviation</w:t>
+      </w:r>
+    </w:p>
+    <w:p>
+      <w:pPr>
+        <w:pStyle w:val="ListParagraph"/>
+        <w:numPr>
+          <w:ilvl w:val="0"/>
+          <w:numId w:val="2"/>
+        </w:numPr>
+      </w:pPr>
+      <w:r>
+        <w:t xml:space="preserve">confidence interval if n is </w:t>
+      </w:r>
+      <w:proofErr w:type="gramStart"/>
+      <w:r>
+        <w:t>doubled</w:t>
+      </w:r>
+      <w:proofErr w:type="gramEnd"/>
+    </w:p>
+    <w:p>
+      <w:pPr>
+        <w:rPr>
+          <w:b/>
+          <w:bCs/>
+        </w:rPr>
+      </w:pPr>
+      <w:r>
+        <w:rPr>
+          <w:b/>
+          <w:bCs/>
+        </w:rPr>
+        <w:t>Diagram:</w:t>
+      </w:r>
+    </w:p>
     <w:p/>
     <w:p>
       <w:pPr>
@@ -226,42 +319,51 @@
           <w:b/>
           <w:bCs/>
         </w:rPr>
-        <w:t>Find:</w:t>
-      </w:r>
-    </w:p>
-    <w:p/>
-    <w:p>
-      <w:pPr>
-        <w:rPr>
-          <w:b/>
-          <w:bCs/>
-        </w:rPr>
-      </w:pPr>
-      <w:r>
-        <w:rPr>
-          <w:b/>
-          <w:bCs/>
-        </w:rPr>
-        <w:t>Diagram:</w:t>
-      </w:r>
-    </w:p>
-    <w:p/>
-    <w:p>
-      <w:pPr>
-        <w:rPr>
-          <w:b/>
-          <w:bCs/>
-        </w:rPr>
-      </w:pPr>
-      <w:r>
-        <w:rPr>
-          <w:b/>
-          <w:bCs/>
-        </w:rPr>
         <w:t>Theory:</w:t>
       </w:r>
     </w:p>
-    <w:p/>
+    <w:p>
+      <w:pPr>
+        <w:ind w:firstLine="720"/>
+      </w:pPr>
+      <w:r>
+        <w:drawing>
+          <wp:inline distT="0" distB="0" distL="0" distR="0" wp14:anchorId="199D0AC8" wp14:editId="67FAA3B3">
+            <wp:extent cx="982980" cy="362327"/>
+            <wp:effectExtent l="0" t="0" r="7620" b="0"/>
+            <wp:docPr id="2" name="Picture 2" descr="Diagram&#10;&#10;Description automatically generated with medium confidence"/>
+            <wp:cNvGraphicFramePr>
+              <a:graphicFrameLocks xmlns:a="http://schemas.openxmlformats.org/drawingml/2006/main" noChangeAspect="1"/>
+            </wp:cNvGraphicFramePr>
+            <a:graphic xmlns:a="http://schemas.openxmlformats.org/drawingml/2006/main">
+              <a:graphicData uri="http://schemas.openxmlformats.org/drawingml/2006/picture">
+                <pic:pic xmlns:pic="http://schemas.openxmlformats.org/drawingml/2006/picture">
+                  <pic:nvPicPr>
+                    <pic:cNvPr id="2" name="Picture 2" descr="Diagram&#10;&#10;Description automatically generated with medium confidence"/>
+                    <pic:cNvPicPr/>
+                  </pic:nvPicPr>
+                  <pic:blipFill>
+                    <a:blip r:embed="rId8"/>
+                    <a:stretch>
+                      <a:fillRect/>
+                    </a:stretch>
+                  </pic:blipFill>
+                  <pic:spPr>
+                    <a:xfrm>
+                      <a:off x="0" y="0"/>
+                      <a:ext cx="997170" cy="367557"/>
+                    </a:xfrm>
+                    <a:prstGeom prst="rect">
+                      <a:avLst/>
+                    </a:prstGeom>
+                  </pic:spPr>
+                </pic:pic>
+              </a:graphicData>
+            </a:graphic>
+          </wp:inline>
+        </w:drawing>
+      </w:r>
+    </w:p>
     <w:p>
       <w:pPr>
         <w:rPr>
@@ -277,131 +379,159 @@
         <w:t>Assumptions:</w:t>
       </w:r>
     </w:p>
-    <w:p/>
-    <w:p>
-      <w:pPr>
-        <w:rPr>
-          <w:b/>
-          <w:bCs/>
-        </w:rPr>
-      </w:pPr>
-      <w:r>
-        <w:rPr>
-          <w:b/>
-          <w:bCs/>
-        </w:rPr>
-        <w:t>Solution:</w:t>
-      </w:r>
-    </w:p>
-    <w:p/>
-    <w:p>
-      <w:r>
+    <w:p>
+      <w:r>
+        <w:tab/>
+        <w:t xml:space="preserve">Stats follow normal </w:t>
+      </w:r>
+      <w:proofErr w:type="gramStart"/>
+      <w:r>
+        <w:t>curve</w:t>
+      </w:r>
+      <w:proofErr w:type="gramEnd"/>
+    </w:p>
+    <w:p>
+      <w:pPr>
+        <w:rPr>
+          <w:b/>
+          <w:bCs/>
+        </w:rPr>
+      </w:pPr>
+      <w:r>
+        <w:rPr>
+          <w:b/>
+          <w:bCs/>
+        </w:rPr>
         <w:lastRenderedPageBreak/>
-        <w:t xml:space="preserve">Problem </w:t>
-      </w:r>
-      <w:r>
-        <w:t>3</w:t>
-      </w:r>
-    </w:p>
-    <w:p>
-      <w:pPr>
-        <w:rPr>
-          <w:b/>
-          <w:bCs/>
-        </w:rPr>
-      </w:pPr>
-      <w:r>
-        <w:rPr>
-          <w:b/>
-          <w:bCs/>
-        </w:rPr>
-        <w:t>Given:</w:t>
-      </w:r>
-    </w:p>
-    <w:p/>
-    <w:p>
-      <w:pPr>
-        <w:rPr>
-          <w:b/>
-          <w:bCs/>
-        </w:rPr>
-      </w:pPr>
-      <w:r>
-        <w:rPr>
-          <w:b/>
-          <w:bCs/>
-        </w:rPr>
-        <w:t>Find:</w:t>
-      </w:r>
-    </w:p>
-    <w:p/>
-    <w:p>
-      <w:pPr>
-        <w:rPr>
-          <w:b/>
-          <w:bCs/>
-        </w:rPr>
-      </w:pPr>
-      <w:r>
-        <w:rPr>
-          <w:b/>
-          <w:bCs/>
-        </w:rPr>
-        <w:t>Diagram:</w:t>
-      </w:r>
-    </w:p>
-    <w:p/>
-    <w:p>
-      <w:pPr>
-        <w:rPr>
-          <w:b/>
-          <w:bCs/>
-        </w:rPr>
-      </w:pPr>
-      <w:r>
-        <w:rPr>
-          <w:b/>
-          <w:bCs/>
-        </w:rPr>
-        <w:t>Theory:</w:t>
-      </w:r>
-    </w:p>
-    <w:p/>
-    <w:p>
-      <w:pPr>
-        <w:rPr>
-          <w:b/>
-          <w:bCs/>
-        </w:rPr>
-      </w:pPr>
-      <w:r>
-        <w:rPr>
-          <w:b/>
-          <w:bCs/>
-        </w:rPr>
-        <w:t>Assumptions:</w:t>
-      </w:r>
-    </w:p>
-    <w:p/>
-    <w:p>
-      <w:pPr>
-        <w:rPr>
-          <w:b/>
-          <w:bCs/>
-        </w:rPr>
-      </w:pPr>
-      <w:r>
-        <w:rPr>
-          <w:b/>
-          <w:bCs/>
-        </w:rPr>
         <w:t>Solution:</w:t>
       </w:r>
     </w:p>
     <w:p/>
     <w:p/>
+    <w:p>
+      <w:r>
+        <w:t>Problem 3</w:t>
+      </w:r>
+    </w:p>
+    <w:p>
+      <w:pPr>
+        <w:rPr>
+          <w:b/>
+          <w:bCs/>
+        </w:rPr>
+      </w:pPr>
+      <w:r>
+        <w:rPr>
+          <w:b/>
+          <w:bCs/>
+        </w:rPr>
+        <w:t>Given:</w:t>
+      </w:r>
+    </w:p>
+    <w:p/>
+    <w:p>
+      <w:pPr>
+        <w:rPr>
+          <w:b/>
+          <w:bCs/>
+        </w:rPr>
+      </w:pPr>
+      <w:r>
+        <w:rPr>
+          <w:b/>
+          <w:bCs/>
+        </w:rPr>
+        <w:t>Find:</w:t>
+      </w:r>
+    </w:p>
+    <w:p/>
+    <w:p>
+      <w:pPr>
+        <w:rPr>
+          <w:b/>
+          <w:bCs/>
+        </w:rPr>
+      </w:pPr>
+      <w:r>
+        <w:rPr>
+          <w:b/>
+          <w:bCs/>
+        </w:rPr>
+        <w:t>Diagram:</w:t>
+      </w:r>
+    </w:p>
+    <w:p/>
+    <w:p>
+      <w:pPr>
+        <w:rPr>
+          <w:b/>
+          <w:bCs/>
+        </w:rPr>
+      </w:pPr>
+      <w:r>
+        <w:rPr>
+          <w:b/>
+          <w:bCs/>
+        </w:rPr>
+        <w:t>Theory:</w:t>
+      </w:r>
+    </w:p>
+    <w:p/>
+    <w:p>
+      <w:pPr>
+        <w:rPr>
+          <w:b/>
+          <w:bCs/>
+        </w:rPr>
+      </w:pPr>
+      <w:r>
+        <w:rPr>
+          <w:b/>
+          <w:bCs/>
+        </w:rPr>
+        <w:t>Assumptions:</w:t>
+      </w:r>
+    </w:p>
+    <w:p>
+      <w:r>
+        <w:tab/>
+        <w:t xml:space="preserve">Stats follow normal </w:t>
+      </w:r>
+      <w:proofErr w:type="gramStart"/>
+      <w:r>
+        <w:t>distribution</w:t>
+      </w:r>
+      <w:proofErr w:type="gramEnd"/>
+    </w:p>
+    <w:p>
+      <w:r>
+        <w:tab/>
+        <w:t xml:space="preserve">Visitors are under 35 years of </w:t>
+      </w:r>
+      <w:proofErr w:type="gramStart"/>
+      <w:r>
+        <w:t>age</w:t>
+      </w:r>
+      <w:proofErr w:type="gramEnd"/>
+    </w:p>
+    <w:p>
+      <w:pPr>
+        <w:rPr>
+          <w:b/>
+          <w:bCs/>
+        </w:rPr>
+      </w:pPr>
+      <w:r>
+        <w:rPr>
+          <w:b/>
+          <w:bCs/>
+        </w:rPr>
+        <w:t>Solution:</w:t>
+      </w:r>
+    </w:p>
+    <w:p/>
     <w:sectPr>
-      <w:headerReference w:type="default" r:id="rId7"/>
+      <w:headerReference w:type="default" r:id="rId9"/>
       <w:pgSz w:w="12240" w:h="15840"/>
       <w:pgMar w:top="1440" w:right="1440" w:bottom="1440" w:left="1440" w:header="720" w:footer="720" w:gutter="0"/>
       <w:cols w:space="720"/>
@@ -556,6 +686,241 @@
     </w:pPr>
   </w:p>
 </w:hdr>
+</file>
+
+<file path=word/numbering.xml><?xml version="1.0" encoding="utf-8"?>
+<w:numbering xmlns:wpc="http://schemas.microsoft.com/office/word/2010/wordprocessingCanvas" xmlns:cx="http://schemas.microsoft.com/office/drawing/2014/chartex" xmlns:cx1="http://schemas.microsoft.com/office/drawing/2015/9/8/chartex" xmlns:cx2="http://schemas.microsoft.com/office/drawing/2015/10/21/chartex" xmlns:cx3="http://schemas.microsoft.com/office/drawing/2016/5/9/chartex" xmlns:cx4="http://schemas.microsoft.com/office/drawing/2016/5/10/chartex" xmlns:cx5="http://schemas.microsoft.com/office/drawing/2016/5/11/chartex" xmlns:cx6="http://schemas.microsoft.com/office/drawing/2016/5/12/chartex" xmlns:cx7="http://schemas.microsoft.com/office/drawing/2016/5/13/chartex" xmlns:cx8="http://schemas.microsoft.com/office/drawing/2016/5/14/chartex" xmlns:mc="http://schemas.openxmlformats.org/markup-compatibility/2006" xmlns:aink="http://schemas.microsoft.com/office/drawing/2016/ink" xmlns:am3d="http://schemas.microsoft.com/office/drawing/2017/model3d" xmlns:o="urn:schemas-microsoft-com:office:office" xmlns:oel="http://schemas.microsoft.com/office/2019/extlst" xmlns:r="http://schemas.openxmlformats.org/officeDocument/2006/relationships" xmlns:m="http://schemas.openxmlformats.org/officeDocument/2006/math" xmlns:v="urn:schemas-microsoft-com:vml" xmlns:wp14="http://schemas.microsoft.com/office/word/2010/wordprocessingDrawing" xmlns:wp="http://schemas.openxmlformats.org/drawingml/2006/wordprocessingDrawing" xmlns:w10="urn:schemas-microsoft-com:office:word" xmlns:w="http://schemas.openxmlformats.org/wordprocessingml/2006/main" xmlns:w14="http://schemas.microsoft.com/office/word/2010/wordml" xmlns:w15="http://schemas.microsoft.com/office/word/2012/wordml" xmlns:w16cex="http://schemas.microsoft.com/office/word/2018/wordml/cex" xmlns:w16cid="http://schemas.microsoft.com/office/word/2016/wordml/cid" xmlns:w16="http://schemas.microsoft.com/office/word/2018/wordml" xmlns:w16sdtdh="http://schemas.microsoft.com/office/word/2020/wordml/sdtdatahash" xmlns:w16se="http://schemas.microsoft.com/office/word/2015/wordml/symex" xmlns:wpg="http://schemas.microsoft.com/office/word/2010/wordprocessingGroup" xmlns:wpi="http://schemas.microsoft.com/office/word/2010/wordprocessingInk" xmlns:wne="http://schemas.microsoft.com/office/word/2006/wordml" xmlns:wps="http://schemas.microsoft.com/office/word/2010/wordprocessingShape" mc:Ignorable="w14 w15 w16se w16cid w16 w16cex w16sdtdh wp14">
+  <w:abstractNum w:abstractNumId="0" w15:restartNumberingAfterBreak="0">
+    <w:nsid w:val="365F2900"/>
+    <w:multiLevelType w:val="hybridMultilevel"/>
+    <w:tmpl w:val="5D784A52"/>
+    <w:lvl w:ilvl="0" w:tplc="6372A090">
+      <w:numFmt w:val="bullet"/>
+      <w:lvlText w:val="-"/>
+      <w:lvlJc w:val="left"/>
+      <w:pPr>
+        <w:ind w:left="720" w:hanging="360"/>
+      </w:pPr>
+      <w:rPr>
+        <w:rFonts w:ascii="Calibri" w:eastAsiaTheme="minorHAnsi" w:hAnsi="Calibri" w:cs="Calibri" w:hint="default"/>
+      </w:rPr>
+    </w:lvl>
+    <w:lvl w:ilvl="1" w:tplc="04090003" w:tentative="1">
+      <w:start w:val="1"/>
+      <w:numFmt w:val="bullet"/>
+      <w:lvlText w:val="o"/>
+      <w:lvlJc w:val="left"/>
+      <w:pPr>
+        <w:ind w:left="1440" w:hanging="360"/>
+      </w:pPr>
+      <w:rPr>
+        <w:rFonts w:ascii="Courier New" w:hAnsi="Courier New" w:cs="Courier New" w:hint="default"/>
+      </w:rPr>
+    </w:lvl>
+    <w:lvl w:ilvl="2" w:tplc="04090005" w:tentative="1">
+      <w:start w:val="1"/>
+      <w:numFmt w:val="bullet"/>
+      <w:lvlText w:val=""/>
+      <w:lvlJc w:val="left"/>
+      <w:pPr>
+        <w:ind w:left="2160" w:hanging="360"/>
+      </w:pPr>
+      <w:rPr>
+        <w:rFonts w:ascii="Wingdings" w:hAnsi="Wingdings" w:hint="default"/>
+      </w:rPr>
+    </w:lvl>
+    <w:lvl w:ilvl="3" w:tplc="04090001" w:tentative="1">
+      <w:start w:val="1"/>
+      <w:numFmt w:val="bullet"/>
+      <w:lvlText w:val=""/>
+      <w:lvlJc w:val="left"/>
+      <w:pPr>
+        <w:ind w:left="2880" w:hanging="360"/>
+      </w:pPr>
+      <w:rPr>
+        <w:rFonts w:ascii="Symbol" w:hAnsi="Symbol" w:hint="default"/>
+      </w:rPr>
+    </w:lvl>
+    <w:lvl w:ilvl="4" w:tplc="04090003" w:tentative="1">
+      <w:start w:val="1"/>
+      <w:numFmt w:val="bullet"/>
+      <w:lvlText w:val="o"/>
+      <w:lvlJc w:val="left"/>
+      <w:pPr>
+        <w:ind w:left="3600" w:hanging="360"/>
+      </w:pPr>
+      <w:rPr>
+        <w:rFonts w:ascii="Courier New" w:hAnsi="Courier New" w:cs="Courier New" w:hint="default"/>
+      </w:rPr>
+    </w:lvl>
+    <w:lvl w:ilvl="5" w:tplc="04090005" w:tentative="1">
+      <w:start w:val="1"/>
+      <w:numFmt w:val="bullet"/>
+      <w:lvlText w:val=""/>
+      <w:lvlJc w:val="left"/>
+      <w:pPr>
+        <w:ind w:left="4320" w:hanging="360"/>
+      </w:pPr>
+      <w:rPr>
+        <w:rFonts w:ascii="Wingdings" w:hAnsi="Wingdings" w:hint="default"/>
+      </w:rPr>
+    </w:lvl>
+    <w:lvl w:ilvl="6" w:tplc="04090001" w:tentative="1">
+      <w:start w:val="1"/>
+      <w:numFmt w:val="bullet"/>
+      <w:lvlText w:val=""/>
+      <w:lvlJc w:val="left"/>
+      <w:pPr>
+        <w:ind w:left="5040" w:hanging="360"/>
+      </w:pPr>
+      <w:rPr>
+        <w:rFonts w:ascii="Symbol" w:hAnsi="Symbol" w:hint="default"/>
+      </w:rPr>
+    </w:lvl>
+    <w:lvl w:ilvl="7" w:tplc="04090003" w:tentative="1">
+      <w:start w:val="1"/>
+      <w:numFmt w:val="bullet"/>
+      <w:lvlText w:val="o"/>
+      <w:lvlJc w:val="left"/>
+      <w:pPr>
+        <w:ind w:left="5760" w:hanging="360"/>
+      </w:pPr>
+      <w:rPr>
+        <w:rFonts w:ascii="Courier New" w:hAnsi="Courier New" w:cs="Courier New" w:hint="default"/>
+      </w:rPr>
+    </w:lvl>
+    <w:lvl w:ilvl="8" w:tplc="04090005" w:tentative="1">
+      <w:start w:val="1"/>
+      <w:numFmt w:val="bullet"/>
+      <w:lvlText w:val=""/>
+      <w:lvlJc w:val="left"/>
+      <w:pPr>
+        <w:ind w:left="6480" w:hanging="360"/>
+      </w:pPr>
+      <w:rPr>
+        <w:rFonts w:ascii="Wingdings" w:hAnsi="Wingdings" w:hint="default"/>
+      </w:rPr>
+    </w:lvl>
+  </w:abstractNum>
+  <w:abstractNum w:abstractNumId="1" w15:restartNumberingAfterBreak="0">
+    <w:nsid w:val="6BBF4BA1"/>
+    <w:multiLevelType w:val="hybridMultilevel"/>
+    <w:tmpl w:val="5844A6BC"/>
+    <w:lvl w:ilvl="0" w:tplc="7A5C8450">
+      <w:numFmt w:val="bullet"/>
+      <w:lvlText w:val="-"/>
+      <w:lvlJc w:val="left"/>
+      <w:pPr>
+        <w:ind w:left="1080" w:hanging="360"/>
+      </w:pPr>
+      <w:rPr>
+        <w:rFonts w:ascii="Calibri" w:eastAsiaTheme="minorHAnsi" w:hAnsi="Calibri" w:cs="Calibri" w:hint="default"/>
+      </w:rPr>
+    </w:lvl>
+    <w:lvl w:ilvl="1" w:tplc="04090003" w:tentative="1">
+      <w:start w:val="1"/>
+      <w:numFmt w:val="bullet"/>
+      <w:lvlText w:val="o"/>
+      <w:lvlJc w:val="left"/>
+      <w:pPr>
+        <w:ind w:left="1800" w:hanging="360"/>
+      </w:pPr>
+      <w:rPr>
+        <w:rFonts w:ascii="Courier New" w:hAnsi="Courier New" w:cs="Courier New" w:hint="default"/>
+      </w:rPr>
+    </w:lvl>
+    <w:lvl w:ilvl="2" w:tplc="04090005" w:tentative="1">
+      <w:start w:val="1"/>
+      <w:numFmt w:val="bullet"/>
+      <w:lvlText w:val=""/>
+      <w:lvlJc w:val="left"/>
+      <w:pPr>
+        <w:ind w:left="2520" w:hanging="360"/>
+      </w:pPr>
+      <w:rPr>
+        <w:rFonts w:ascii="Wingdings" w:hAnsi="Wingdings" w:hint="default"/>
+      </w:rPr>
+    </w:lvl>
+    <w:lvl w:ilvl="3" w:tplc="04090001" w:tentative="1">
+      <w:start w:val="1"/>
+      <w:numFmt w:val="bullet"/>
+      <w:lvlText w:val=""/>
+      <w:lvlJc w:val="left"/>
+      <w:pPr>
+        <w:ind w:left="3240" w:hanging="360"/>
+      </w:pPr>
+      <w:rPr>
+        <w:rFonts w:ascii="Symbol" w:hAnsi="Symbol" w:hint="default"/>
+      </w:rPr>
+    </w:lvl>
+    <w:lvl w:ilvl="4" w:tplc="04090003" w:tentative="1">
+      <w:start w:val="1"/>
+      <w:numFmt w:val="bullet"/>
+      <w:lvlText w:val="o"/>
+      <w:lvlJc w:val="left"/>
+      <w:pPr>
+        <w:ind w:left="3960" w:hanging="360"/>
+      </w:pPr>
+      <w:rPr>
+        <w:rFonts w:ascii="Courier New" w:hAnsi="Courier New" w:cs="Courier New" w:hint="default"/>
+      </w:rPr>
+    </w:lvl>
+    <w:lvl w:ilvl="5" w:tplc="04090005" w:tentative="1">
+      <w:start w:val="1"/>
+      <w:numFmt w:val="bullet"/>
+      <w:lvlText w:val=""/>
+      <w:lvlJc w:val="left"/>
+      <w:pPr>
+        <w:ind w:left="4680" w:hanging="360"/>
+      </w:pPr>
+      <w:rPr>
+        <w:rFonts w:ascii="Wingdings" w:hAnsi="Wingdings" w:hint="default"/>
+      </w:rPr>
+    </w:lvl>
+    <w:lvl w:ilvl="6" w:tplc="04090001" w:tentative="1">
+      <w:start w:val="1"/>
+      <w:numFmt w:val="bullet"/>
+      <w:lvlText w:val=""/>
+      <w:lvlJc w:val="left"/>
+      <w:pPr>
+        <w:ind w:left="5400" w:hanging="360"/>
+      </w:pPr>
+      <w:rPr>
+        <w:rFonts w:ascii="Symbol" w:hAnsi="Symbol" w:hint="default"/>
+      </w:rPr>
+    </w:lvl>
+    <w:lvl w:ilvl="7" w:tplc="04090003" w:tentative="1">
+      <w:start w:val="1"/>
+      <w:numFmt w:val="bullet"/>
+      <w:lvlText w:val="o"/>
+      <w:lvlJc w:val="left"/>
+      <w:pPr>
+        <w:ind w:left="6120" w:hanging="360"/>
+      </w:pPr>
+      <w:rPr>
+        <w:rFonts w:ascii="Courier New" w:hAnsi="Courier New" w:cs="Courier New" w:hint="default"/>
+      </w:rPr>
+    </w:lvl>
+    <w:lvl w:ilvl="8" w:tplc="04090005" w:tentative="1">
+      <w:start w:val="1"/>
+      <w:numFmt w:val="bullet"/>
+      <w:lvlText w:val=""/>
+      <w:lvlJc w:val="left"/>
+      <w:pPr>
+        <w:ind w:left="6840" w:hanging="360"/>
+      </w:pPr>
+      <w:rPr>
+        <w:rFonts w:ascii="Wingdings" w:hAnsi="Wingdings" w:hint="default"/>
+      </w:rPr>
+    </w:lvl>
+  </w:abstractNum>
+  <w:num w:numId="1" w16cid:durableId="1255163512">
+    <w:abstractNumId w:val="1"/>
+  </w:num>
+  <w:num w:numId="2" w16cid:durableId="817234264">
+    <w:abstractNumId w:val="0"/>
+  </w:num>
+</w:numbering>
 </file>
 
 <file path=word/styles.xml><?xml version="1.0" encoding="utf-8"?>
@@ -1028,6 +1393,17 @@
     <w:uiPriority w:val="99"/>
     <w:rsid w:val="009B4E0F"/>
   </w:style>
+  <w:style w:type="paragraph" w:styleId="ListParagraph">
+    <w:name w:val="List Paragraph"/>
+    <w:basedOn w:val="Normal"/>
+    <w:uiPriority w:val="34"/>
+    <w:qFormat/>
+    <w:rsid w:val="001F751D"/>
+    <w:pPr>
+      <w:ind w:left="720"/>
+      <w:contextualSpacing/>
+    </w:pPr>
+  </w:style>
 </w:styles>
 </file>
 

--- a/tamu/Spring 2023/ENGR 216/Homework/Homework 5/hw5.docx
+++ b/tamu/Spring 2023/ENGR 216/Homework/Homework 5/hw5.docx
@@ -106,11 +106,45 @@
       </w:r>
     </w:p>
     <w:p>
-      <w:r>
-        <w:tab/>
-      </w:r>
-      <w:r>
-        <w:t>DRAW NORMAL DISTRIBUTION</w:t>
+      <w:pPr>
+        <w:jc w:val="center"/>
+      </w:pPr>
+      <w:r>
+        <w:drawing>
+          <wp:inline distT="0" distB="0" distL="0" distR="0" wp14:anchorId="1B4C9A7E" wp14:editId="2C5FE8B9">
+            <wp:extent cx="4107180" cy="2308534"/>
+            <wp:effectExtent l="0" t="0" r="7620" b="0"/>
+            <wp:docPr id="5" name="Picture 5" descr="Diagram&#10;&#10;Description automatically generated with medium confidence"/>
+            <wp:cNvGraphicFramePr>
+              <a:graphicFrameLocks xmlns:a="http://schemas.openxmlformats.org/drawingml/2006/main" noChangeAspect="1"/>
+            </wp:cNvGraphicFramePr>
+            <a:graphic xmlns:a="http://schemas.openxmlformats.org/drawingml/2006/main">
+              <a:graphicData uri="http://schemas.openxmlformats.org/drawingml/2006/picture">
+                <pic:pic xmlns:pic="http://schemas.openxmlformats.org/drawingml/2006/picture">
+                  <pic:nvPicPr>
+                    <pic:cNvPr id="5" name="Picture 5" descr="Diagram&#10;&#10;Description automatically generated with medium confidence"/>
+                    <pic:cNvPicPr/>
+                  </pic:nvPicPr>
+                  <pic:blipFill>
+                    <a:blip r:embed="rId8"/>
+                    <a:stretch>
+                      <a:fillRect/>
+                    </a:stretch>
+                  </pic:blipFill>
+                  <pic:spPr>
+                    <a:xfrm>
+                      <a:off x="0" y="0"/>
+                      <a:ext cx="4109990" cy="2310113"/>
+                    </a:xfrm>
+                    <a:prstGeom prst="rect">
+                      <a:avLst/>
+                    </a:prstGeom>
+                  </pic:spPr>
+                </pic:pic>
+              </a:graphicData>
+            </a:graphic>
+          </wp:inline>
+        </w:drawing>
       </w:r>
     </w:p>
     <w:p>
@@ -283,6 +317,7 @@
         </w:numPr>
       </w:pPr>
       <w:r>
+        <w:lastRenderedPageBreak/>
         <w:t xml:space="preserve">confidence interval if n is </w:t>
       </w:r>
       <w:proofErr w:type="gramStart"/>
@@ -306,7 +341,48 @@
         <w:t>Diagram:</w:t>
       </w:r>
     </w:p>
-    <w:p/>
+    <w:p>
+      <w:pPr>
+        <w:jc w:val="center"/>
+      </w:pPr>
+      <w:r>
+        <w:drawing>
+          <wp:inline distT="0" distB="0" distL="0" distR="0" wp14:anchorId="3F27E308" wp14:editId="4653C33E">
+            <wp:extent cx="3787140" cy="2150901"/>
+            <wp:effectExtent l="0" t="0" r="3810" b="1905"/>
+            <wp:docPr id="4" name="Picture 4" descr="Diagram&#10;&#10;Description automatically generated with low confidence"/>
+            <wp:cNvGraphicFramePr>
+              <a:graphicFrameLocks xmlns:a="http://schemas.openxmlformats.org/drawingml/2006/main" noChangeAspect="1"/>
+            </wp:cNvGraphicFramePr>
+            <a:graphic xmlns:a="http://schemas.openxmlformats.org/drawingml/2006/main">
+              <a:graphicData uri="http://schemas.openxmlformats.org/drawingml/2006/picture">
+                <pic:pic xmlns:pic="http://schemas.openxmlformats.org/drawingml/2006/picture">
+                  <pic:nvPicPr>
+                    <pic:cNvPr id="4" name="Picture 4" descr="Diagram&#10;&#10;Description automatically generated with low confidence"/>
+                    <pic:cNvPicPr/>
+                  </pic:nvPicPr>
+                  <pic:blipFill>
+                    <a:blip r:embed="rId9"/>
+                    <a:stretch>
+                      <a:fillRect/>
+                    </a:stretch>
+                  </pic:blipFill>
+                  <pic:spPr>
+                    <a:xfrm>
+                      <a:off x="0" y="0"/>
+                      <a:ext cx="3788113" cy="2151454"/>
+                    </a:xfrm>
+                    <a:prstGeom prst="rect">
+                      <a:avLst/>
+                    </a:prstGeom>
+                  </pic:spPr>
+                </pic:pic>
+              </a:graphicData>
+            </a:graphic>
+          </wp:inline>
+        </w:drawing>
+      </w:r>
+    </w:p>
     <w:p>
       <w:pPr>
         <w:rPr>
@@ -327,6 +403,9 @@
         <w:ind w:firstLine="720"/>
       </w:pPr>
       <w:r>
+        <w:rPr>
+          <w:noProof/>
+        </w:rPr>
         <w:drawing>
           <wp:inline distT="0" distB="0" distL="0" distR="0" wp14:anchorId="199D0AC8" wp14:editId="67FAA3B3">
             <wp:extent cx="982980" cy="362327"/>
@@ -343,7 +422,7 @@
                     <pic:cNvPicPr/>
                   </pic:nvPicPr>
                   <pic:blipFill>
-                    <a:blip r:embed="rId8"/>
+                    <a:blip r:embed="rId10"/>
                     <a:stretch>
                       <a:fillRect/>
                     </a:stretch>
@@ -402,65 +481,219 @@
           <w:b/>
           <w:bCs/>
         </w:rPr>
+        <w:t>Solution:</w:t>
+      </w:r>
+    </w:p>
+    <w:p>
+      <w:r>
+        <w:rPr>
+          <w:b/>
+          <w:bCs/>
+        </w:rPr>
+        <w:tab/>
+      </w:r>
+      <w:r>
+        <w:t xml:space="preserve">used old school </w:t>
+      </w:r>
+      <w:proofErr w:type="gramStart"/>
+      <w:r>
+        <w:t>tables</w:t>
+      </w:r>
+      <w:proofErr w:type="gramEnd"/>
+    </w:p>
+    <w:p>
+      <w:pPr>
+        <w:rPr>
+          <w:rFonts w:eastAsiaTheme="minorEastAsia"/>
+        </w:rPr>
+      </w:pPr>
+      <w:r>
+        <w:tab/>
+        <w:t xml:space="preserve">Error = 6 = </w:t>
+      </w:r>
+      <m:oMath>
+        <m:r>
+          <w:rPr>
+            <w:rFonts w:ascii="Cambria Math" w:hAnsi="Cambria Math"/>
+          </w:rPr>
+          <m:t>z</m:t>
+        </m:r>
+        <m:f>
+          <m:fPr>
+            <m:ctrlPr>
+              <w:rPr>
+                <w:rFonts w:ascii="Cambria Math" w:hAnsi="Cambria Math"/>
+                <w:i/>
+              </w:rPr>
+            </m:ctrlPr>
+          </m:fPr>
+          <m:num>
+            <m:r>
+              <w:rPr>
+                <w:rFonts w:ascii="Cambria Math" w:hAnsi="Cambria Math"/>
+              </w:rPr>
+              <m:t>s</m:t>
+            </m:r>
+          </m:num>
+          <m:den>
+            <m:rad>
+              <m:radPr>
+                <m:degHide m:val="1"/>
+                <m:ctrlPr>
+                  <w:rPr>
+                    <w:rFonts w:ascii="Cambria Math" w:hAnsi="Cambria Math"/>
+                    <w:i/>
+                  </w:rPr>
+                </m:ctrlPr>
+              </m:radPr>
+              <m:deg/>
+              <m:e>
+                <m:r>
+                  <w:rPr>
+                    <w:rFonts w:ascii="Cambria Math" w:hAnsi="Cambria Math"/>
+                  </w:rPr>
+                  <m:t>n</m:t>
+                </m:r>
+              </m:e>
+            </m:rad>
+          </m:den>
+        </m:f>
+      </m:oMath>
+      <w:r>
+        <w:rPr>
+          <w:rFonts w:eastAsiaTheme="minorEastAsia"/>
+        </w:rPr>
+        <w:t xml:space="preserve"> , z=1.96, n = 91 so s = 29.2 discord messages per day</w:t>
+      </w:r>
+    </w:p>
+    <w:p>
+      <w:r>
+        <w:tab/>
+        <w:t xml:space="preserve">New CI: 1.96 * 29.2 / </w:t>
+      </w:r>
+      <w:proofErr w:type="gramStart"/>
+      <w:r>
+        <w:t>sqrt(</w:t>
+      </w:r>
+      <w:proofErr w:type="gramEnd"/>
+      <w:r>
+        <w:t>91*2) = 216 +/- 4.24 discord messages per day</w:t>
+      </w:r>
+    </w:p>
+    <w:p>
+      <w:r>
+        <w:t>Problem 3</w:t>
+      </w:r>
+    </w:p>
+    <w:p>
+      <w:pPr>
+        <w:rPr>
+          <w:b/>
+          <w:bCs/>
+        </w:rPr>
+      </w:pPr>
+      <w:r>
+        <w:rPr>
+          <w:b/>
+          <w:bCs/>
+        </w:rPr>
+        <w:t>Given:</w:t>
+      </w:r>
+    </w:p>
+    <w:p>
+      <w:r>
+        <w:tab/>
+      </w:r>
+      <w:r>
+        <w:t>Error = 2 days when n = 102 for a 90% confidence interval</w:t>
+      </w:r>
+    </w:p>
+    <w:p>
+      <w:pPr>
+        <w:rPr>
+          <w:b/>
+          <w:bCs/>
+        </w:rPr>
+      </w:pPr>
+      <w:r>
+        <w:rPr>
+          <w:b/>
+          <w:bCs/>
+        </w:rPr>
+        <w:t>Find:</w:t>
+      </w:r>
+    </w:p>
+    <w:p>
+      <w:pPr>
+        <w:ind w:left="720"/>
+      </w:pPr>
+      <w:r>
+        <w:t xml:space="preserve">The number of records that are needed to find a 90% confidence interval with an error of +/- 1 </w:t>
+      </w:r>
+      <w:proofErr w:type="gramStart"/>
+      <w:r>
+        <w:t>day</w:t>
+      </w:r>
+      <w:proofErr w:type="gramEnd"/>
+    </w:p>
+    <w:p>
+      <w:pPr>
+        <w:rPr>
+          <w:b/>
+          <w:bCs/>
+        </w:rPr>
+      </w:pPr>
+      <w:r>
+        <w:rPr>
+          <w:b/>
+          <w:bCs/>
+        </w:rPr>
+        <w:t>Diagram:</w:t>
+      </w:r>
+    </w:p>
+    <w:p>
+      <w:pPr>
+        <w:jc w:val="center"/>
+      </w:pPr>
+      <w:r>
         <w:lastRenderedPageBreak/>
-        <w:t>Solution:</w:t>
-      </w:r>
-    </w:p>
-    <w:p/>
-    <w:p/>
-    <w:p>
-      <w:r>
-        <w:t>Problem 3</w:t>
-      </w:r>
-    </w:p>
-    <w:p>
-      <w:pPr>
-        <w:rPr>
-          <w:b/>
-          <w:bCs/>
-        </w:rPr>
-      </w:pPr>
-      <w:r>
-        <w:rPr>
-          <w:b/>
-          <w:bCs/>
-        </w:rPr>
-        <w:t>Given:</w:t>
-      </w:r>
-    </w:p>
-    <w:p/>
-    <w:p>
-      <w:pPr>
-        <w:rPr>
-          <w:b/>
-          <w:bCs/>
-        </w:rPr>
-      </w:pPr>
-      <w:r>
-        <w:rPr>
-          <w:b/>
-          <w:bCs/>
-        </w:rPr>
-        <w:t>Find:</w:t>
-      </w:r>
-    </w:p>
-    <w:p/>
-    <w:p>
-      <w:pPr>
-        <w:rPr>
-          <w:b/>
-          <w:bCs/>
-        </w:rPr>
-      </w:pPr>
-      <w:r>
-        <w:rPr>
-          <w:b/>
-          <w:bCs/>
-        </w:rPr>
-        <w:t>Diagram:</w:t>
-      </w:r>
-    </w:p>
-    <w:p/>
+        <w:drawing>
+          <wp:inline distT="0" distB="0" distL="0" distR="0" wp14:anchorId="1D4FAB86" wp14:editId="7FDF9A89">
+            <wp:extent cx="3878580" cy="1818706"/>
+            <wp:effectExtent l="0" t="0" r="7620" b="0"/>
+            <wp:docPr id="6" name="Picture 6" descr="Chart&#10;&#10;Description automatically generated with medium confidence"/>
+            <wp:cNvGraphicFramePr>
+              <a:graphicFrameLocks xmlns:a="http://schemas.openxmlformats.org/drawingml/2006/main" noChangeAspect="1"/>
+            </wp:cNvGraphicFramePr>
+            <a:graphic xmlns:a="http://schemas.openxmlformats.org/drawingml/2006/main">
+              <a:graphicData uri="http://schemas.openxmlformats.org/drawingml/2006/picture">
+                <pic:pic xmlns:pic="http://schemas.openxmlformats.org/drawingml/2006/picture">
+                  <pic:nvPicPr>
+                    <pic:cNvPr id="6" name="Picture 6" descr="Chart&#10;&#10;Description automatically generated with medium confidence"/>
+                    <pic:cNvPicPr/>
+                  </pic:nvPicPr>
+                  <pic:blipFill>
+                    <a:blip r:embed="rId11"/>
+                    <a:stretch>
+                      <a:fillRect/>
+                    </a:stretch>
+                  </pic:blipFill>
+                  <pic:spPr>
+                    <a:xfrm>
+                      <a:off x="0" y="0"/>
+                      <a:ext cx="3891826" cy="1824917"/>
+                    </a:xfrm>
+                    <a:prstGeom prst="rect">
+                      <a:avLst/>
+                    </a:prstGeom>
+                  </pic:spPr>
+                </pic:pic>
+              </a:graphicData>
+            </a:graphic>
+          </wp:inline>
+        </w:drawing>
+      </w:r>
+    </w:p>
     <w:p>
       <w:pPr>
         <w:rPr>
@@ -476,7 +709,51 @@
         <w:t>Theory:</w:t>
       </w:r>
     </w:p>
-    <w:p/>
+    <w:p>
+      <w:pPr>
+        <w:ind w:firstLine="720"/>
+      </w:pPr>
+      <w:r>
+        <w:rPr>
+          <w:noProof/>
+        </w:rPr>
+        <w:drawing>
+          <wp:inline distT="0" distB="0" distL="0" distR="0" wp14:anchorId="73A76269" wp14:editId="77775C43">
+            <wp:extent cx="982980" cy="362327"/>
+            <wp:effectExtent l="0" t="0" r="7620" b="0"/>
+            <wp:docPr id="3" name="Picture 3" descr="Diagram&#10;&#10;Description automatically generated with medium confidence"/>
+            <wp:cNvGraphicFramePr>
+              <a:graphicFrameLocks xmlns:a="http://schemas.openxmlformats.org/drawingml/2006/main" noChangeAspect="1"/>
+            </wp:cNvGraphicFramePr>
+            <a:graphic xmlns:a="http://schemas.openxmlformats.org/drawingml/2006/main">
+              <a:graphicData uri="http://schemas.openxmlformats.org/drawingml/2006/picture">
+                <pic:pic xmlns:pic="http://schemas.openxmlformats.org/drawingml/2006/picture">
+                  <pic:nvPicPr>
+                    <pic:cNvPr id="2" name="Picture 2" descr="Diagram&#10;&#10;Description automatically generated with medium confidence"/>
+                    <pic:cNvPicPr/>
+                  </pic:nvPicPr>
+                  <pic:blipFill>
+                    <a:blip r:embed="rId10"/>
+                    <a:stretch>
+                      <a:fillRect/>
+                    </a:stretch>
+                  </pic:blipFill>
+                  <pic:spPr>
+                    <a:xfrm>
+                      <a:off x="0" y="0"/>
+                      <a:ext cx="997170" cy="367557"/>
+                    </a:xfrm>
+                    <a:prstGeom prst="rect">
+                      <a:avLst/>
+                    </a:prstGeom>
+                  </pic:spPr>
+                </pic:pic>
+              </a:graphicData>
+            </a:graphic>
+          </wp:inline>
+        </w:drawing>
+      </w:r>
+    </w:p>
     <w:p>
       <w:pPr>
         <w:rPr>
@@ -529,9 +806,55 @@
         <w:t>Solution:</w:t>
       </w:r>
     </w:p>
-    <w:p/>
+    <w:p>
+      <w:r>
+        <w:tab/>
+        <w:t xml:space="preserve">Used old school </w:t>
+      </w:r>
+      <w:proofErr w:type="gramStart"/>
+      <w:r>
+        <w:t>tables</w:t>
+      </w:r>
+      <w:proofErr w:type="gramEnd"/>
+    </w:p>
+    <w:p>
+      <w:r>
+        <w:tab/>
+        <w:t>Z = 1.65 since confidence level is 90%</w:t>
+      </w:r>
+    </w:p>
+    <w:p>
+      <w:r>
+        <w:tab/>
+        <w:t>Standard deviation = 2 * sqrt(n) / z = 12.2</w:t>
+      </w:r>
+    </w:p>
+    <w:p>
+      <w:r>
+        <w:tab/>
+        <w:t xml:space="preserve">Error = 1 = z * s / sqrt(n); n = </w:t>
+      </w:r>
+      <w:r>
+        <w:t>(1.65*12.</w:t>
+      </w:r>
+      <w:proofErr w:type="gramStart"/>
+      <w:r>
+        <w:t>22)^</w:t>
+      </w:r>
+      <w:proofErr w:type="gramEnd"/>
+      <w:r>
+        <w:t xml:space="preserve">2 = </w:t>
+      </w:r>
+      <w:r>
+        <w:rPr>
+          <w:b/>
+          <w:bCs/>
+        </w:rPr>
+        <w:t>408 records</w:t>
+      </w:r>
+    </w:p>
     <w:sectPr>
-      <w:headerReference w:type="default" r:id="rId9"/>
+      <w:headerReference w:type="default" r:id="rId12"/>
       <w:pgSz w:w="12240" w:h="15840"/>
       <w:pgMar w:top="1440" w:right="1440" w:bottom="1440" w:left="1440" w:header="720" w:footer="720" w:gutter="0"/>
       <w:cols w:space="720"/>
@@ -604,7 +927,13 @@
       <w:t>#</w:t>
     </w:r>
     <w:r>
+      <w:t>5</w:t>
+    </w:r>
+    <w:r>
       <w:t xml:space="preserve">: </w:t>
+    </w:r>
+    <w:r>
+      <w:t>Confidence Intervals</w:t>
     </w:r>
     <w:r>
       <w:tab/>
@@ -619,7 +948,16 @@
       <w:pStyle w:val="Header"/>
     </w:pPr>
     <w:r>
-      <w:t>21 February 2023</w:t>
+      <w:t>08</w:t>
+    </w:r>
+    <w:r>
+      <w:t xml:space="preserve"> </w:t>
+    </w:r>
+    <w:r>
+      <w:t>March</w:t>
+    </w:r>
+    <w:r>
+      <w:t xml:space="preserve"> 2023</w:t>
     </w:r>
     <w:r>
       <w:tab/>
@@ -664,7 +1002,13 @@
       <w:rPr>
         <w:noProof/>
       </w:rPr>
-      <w:t xml:space="preserve"> of X</w:t>
+      <w:t xml:space="preserve"> of </w:t>
+    </w:r>
+    <w:r>
+      <w:rPr>
+        <w:noProof/>
+      </w:rPr>
+      <w:t>3</w:t>
     </w:r>
     <w:r>
       <w:rPr>
@@ -1404,6 +1748,16 @@
       <w:contextualSpacing/>
     </w:pPr>
   </w:style>
+  <w:style w:type="character" w:styleId="PlaceholderText">
+    <w:name w:val="Placeholder Text"/>
+    <w:basedOn w:val="DefaultParagraphFont"/>
+    <w:uiPriority w:val="99"/>
+    <w:semiHidden/>
+    <w:rsid w:val="002B7765"/>
+    <w:rPr>
+      <w:color w:val="808080"/>
+    </w:rPr>
+  </w:style>
 </w:styles>
 </file>
 
